--- a/Cases/III Household Spend/BedBathYonder_v2.docx
+++ b/Cases/III Household Spend/BedBathYonder_v2.docx
@@ -1,6 +1,6 @@
 
 <file path=word/document.xml><?xml version="1.0" encoding="utf-8"?>
-<w:document xmlns:wpc="http://schemas.microsoft.com/office/word/2010/wordprocessingCanvas" xmlns:cx="http://schemas.microsoft.com/office/drawing/2014/chartex" xmlns:cx1="http://schemas.microsoft.com/office/drawing/2015/9/8/chartex" xmlns:cx2="http://schemas.microsoft.com/office/drawing/2015/10/21/chartex" xmlns:cx3="http://schemas.microsoft.com/office/drawing/2016/5/9/chartex" xmlns:cx4="http://schemas.microsoft.com/office/drawing/2016/5/10/chartex" xmlns:cx5="http://schemas.microsoft.com/office/drawing/2016/5/11/chartex" xmlns:cx6="http://schemas.microsoft.com/office/drawing/2016/5/12/chartex" xmlns:cx7="http://schemas.microsoft.com/office/drawing/2016/5/13/chartex" xmlns:cx8="http://schemas.microsoft.com/office/drawing/2016/5/14/chartex" xmlns:mc="http://schemas.openxmlformats.org/markup-compatibility/2006" xmlns:aink="http://schemas.microsoft.com/office/drawing/2016/ink" xmlns:am3d="http://schemas.microsoft.com/office/drawing/2017/model3d" xmlns:o="urn:schemas-microsoft-com:office:office" xmlns:r="http://schemas.openxmlformats.org/officeDocument/2006/relationships" xmlns:m="http://schemas.openxmlformats.org/officeDocument/2006/math" xmlns:v="urn:schemas-microsoft-com:vml" xmlns:wp14="http://schemas.microsoft.com/office/word/2010/wordprocessingDrawing" xmlns:wp="http://schemas.openxmlformats.org/drawingml/2006/wordprocessingDrawing" xmlns:w10="urn:schemas-microsoft-com:office:word" xmlns:w="http://schemas.openxmlformats.org/wordprocessingml/2006/main" xmlns:w14="http://schemas.microsoft.com/office/word/2010/wordml" xmlns:w15="http://schemas.microsoft.com/office/word/2012/wordml" xmlns:w16cex="http://schemas.microsoft.com/office/word/2018/wordml/cex" xmlns:w16cid="http://schemas.microsoft.com/office/word/2016/wordml/cid" xmlns:w16="http://schemas.microsoft.com/office/word/2018/wordml" xmlns:w16sdtdh="http://schemas.microsoft.com/office/word/2020/wordml/sdtdatahash" xmlns:w16se="http://schemas.microsoft.com/office/word/2015/wordml/symex" xmlns:wpg="http://schemas.microsoft.com/office/word/2010/wordprocessingGroup" xmlns:wpi="http://schemas.microsoft.com/office/word/2010/wordprocessingInk" xmlns:wne="http://schemas.microsoft.com/office/word/2006/wordml" xmlns:wps="http://schemas.microsoft.com/office/word/2010/wordprocessingShape" mc:Ignorable="w14 w15 w16se w16cid w16 w16cex w16sdtdh wp14">
+<w:document xmlns:wpc="http://schemas.microsoft.com/office/word/2010/wordprocessingCanvas" xmlns:cx="http://schemas.microsoft.com/office/drawing/2014/chartex" xmlns:cx1="http://schemas.microsoft.com/office/drawing/2015/9/8/chartex" xmlns:cx2="http://schemas.microsoft.com/office/drawing/2015/10/21/chartex" xmlns:cx3="http://schemas.microsoft.com/office/drawing/2016/5/9/chartex" xmlns:cx4="http://schemas.microsoft.com/office/drawing/2016/5/10/chartex" xmlns:cx5="http://schemas.microsoft.com/office/drawing/2016/5/11/chartex" xmlns:cx6="http://schemas.microsoft.com/office/drawing/2016/5/12/chartex" xmlns:cx7="http://schemas.microsoft.com/office/drawing/2016/5/13/chartex" xmlns:cx8="http://schemas.microsoft.com/office/drawing/2016/5/14/chartex" xmlns:mc="http://schemas.openxmlformats.org/markup-compatibility/2006" xmlns:aink="http://schemas.microsoft.com/office/drawing/2016/ink" xmlns:am3d="http://schemas.microsoft.com/office/drawing/2017/model3d" xmlns:o="urn:schemas-microsoft-com:office:office" xmlns:oel="http://schemas.microsoft.com/office/2019/extlst" xmlns:r="http://schemas.openxmlformats.org/officeDocument/2006/relationships" xmlns:m="http://schemas.openxmlformats.org/officeDocument/2006/math" xmlns:v="urn:schemas-microsoft-com:vml" xmlns:wp14="http://schemas.microsoft.com/office/word/2010/wordprocessingDrawing" xmlns:wp="http://schemas.openxmlformats.org/drawingml/2006/wordprocessingDrawing" xmlns:w10="urn:schemas-microsoft-com:office:word" xmlns:w="http://schemas.openxmlformats.org/wordprocessingml/2006/main" xmlns:w14="http://schemas.microsoft.com/office/word/2010/wordml" xmlns:w15="http://schemas.microsoft.com/office/word/2012/wordml" xmlns:w16cex="http://schemas.microsoft.com/office/word/2018/wordml/cex" xmlns:w16cid="http://schemas.microsoft.com/office/word/2016/wordml/cid" xmlns:w16="http://schemas.microsoft.com/office/word/2018/wordml" xmlns:w16sdtdh="http://schemas.microsoft.com/office/word/2020/wordml/sdtdatahash" xmlns:w16se="http://schemas.microsoft.com/office/word/2015/wordml/symex" xmlns:wpg="http://schemas.microsoft.com/office/word/2010/wordprocessingGroup" xmlns:wpi="http://schemas.microsoft.com/office/word/2010/wordprocessingInk" xmlns:wne="http://schemas.microsoft.com/office/word/2006/wordml" xmlns:wps="http://schemas.microsoft.com/office/word/2010/wordprocessingShape" mc:Ignorable="w14 w15 w16se w16cid w16 w16cex w16sdtdh wp14">
   <w:body>
     <w:p>
       <w:pPr>
@@ -5157,27 +5157,7 @@
                 <w:sz w:val="15"/>
                 <w:szCs w:val="15"/>
               </w:rPr>
-              <w:t xml:space="preserve">Indication of a </w:t>
-            </w:r>
-            <w:proofErr w:type="gramStart"/>
-            <w:r>
-              <w:rPr>
-                <w:rFonts w:asciiTheme="minorHAnsi" w:hAnsiTheme="minorHAnsi" w:cstheme="minorHAnsi"/>
-                <w:color w:val="000000"/>
-                <w:sz w:val="15"/>
-                <w:szCs w:val="15"/>
-              </w:rPr>
-              <w:t>home work</w:t>
-            </w:r>
-            <w:proofErr w:type="gramEnd"/>
-            <w:r>
-              <w:rPr>
-                <w:rFonts w:asciiTheme="minorHAnsi" w:hAnsiTheme="minorHAnsi" w:cstheme="minorHAnsi"/>
-                <w:color w:val="000000"/>
-                <w:sz w:val="15"/>
-                <w:szCs w:val="15"/>
-              </w:rPr>
-              <w:t xml:space="preserve"> office</w:t>
+              <w:t>Indication of a home work office</w:t>
             </w:r>
           </w:p>
         </w:tc>
@@ -6248,27 +6228,7 @@
                 <w:sz w:val="15"/>
                 <w:szCs w:val="15"/>
               </w:rPr>
-              <w:t xml:space="preserve">Donation to a political nonprofit, </w:t>
-            </w:r>
-            <w:proofErr w:type="gramStart"/>
-            <w:r>
-              <w:rPr>
-                <w:rFonts w:asciiTheme="minorHAnsi" w:hAnsiTheme="minorHAnsi" w:cstheme="minorHAnsi"/>
-                <w:color w:val="000000"/>
-                <w:sz w:val="15"/>
-                <w:szCs w:val="15"/>
-              </w:rPr>
-              <w:t>candidate</w:t>
-            </w:r>
-            <w:proofErr w:type="gramEnd"/>
-            <w:r>
-              <w:rPr>
-                <w:rFonts w:asciiTheme="minorHAnsi" w:hAnsiTheme="minorHAnsi" w:cstheme="minorHAnsi"/>
-                <w:color w:val="000000"/>
-                <w:sz w:val="15"/>
-                <w:szCs w:val="15"/>
-              </w:rPr>
-              <w:t xml:space="preserve"> or elected official</w:t>
+              <w:t>Donation to a political nonprofit, candidate or elected official</w:t>
             </w:r>
           </w:p>
         </w:tc>
@@ -6841,7 +6801,6 @@
               <w:t xml:space="preserve">Donation to child advocacy and welfare </w:t>
             </w:r>
             <w:proofErr w:type="spellStart"/>
-            <w:proofErr w:type="gramStart"/>
             <w:r>
               <w:rPr>
                 <w:rFonts w:asciiTheme="minorHAnsi" w:hAnsiTheme="minorHAnsi" w:cstheme="minorHAnsi"/>
@@ -6852,7 +6811,6 @@
               <w:t>non profit</w:t>
             </w:r>
             <w:proofErr w:type="spellEnd"/>
-            <w:proofErr w:type="gramEnd"/>
             <w:r>
               <w:rPr>
                 <w:rFonts w:asciiTheme="minorHAnsi" w:hAnsiTheme="minorHAnsi" w:cstheme="minorHAnsi"/>
@@ -7688,27 +7646,7 @@
                 <w:sz w:val="15"/>
                 <w:szCs w:val="15"/>
               </w:rPr>
-              <w:t xml:space="preserve">Donation to county, </w:t>
-            </w:r>
-            <w:proofErr w:type="gramStart"/>
-            <w:r>
-              <w:rPr>
-                <w:rFonts w:asciiTheme="minorHAnsi" w:hAnsiTheme="minorHAnsi" w:cstheme="minorHAnsi"/>
-                <w:color w:val="000000"/>
-                <w:sz w:val="15"/>
-                <w:szCs w:val="15"/>
-              </w:rPr>
-              <w:t>zip</w:t>
-            </w:r>
-            <w:proofErr w:type="gramEnd"/>
-            <w:r>
-              <w:rPr>
-                <w:rFonts w:asciiTheme="minorHAnsi" w:hAnsiTheme="minorHAnsi" w:cstheme="minorHAnsi"/>
-                <w:color w:val="000000"/>
-                <w:sz w:val="15"/>
-                <w:szCs w:val="15"/>
-              </w:rPr>
-              <w:t xml:space="preserve"> and community organizations</w:t>
+              <w:t>Donation to county, zip and community organizations</w:t>
             </w:r>
           </w:p>
         </w:tc>
@@ -10360,27 +10298,7 @@
                 <w:sz w:val="15"/>
                 <w:szCs w:val="15"/>
               </w:rPr>
-              <w:t xml:space="preserve">Magazine subscription focused on fine dining, diet, </w:t>
-            </w:r>
-            <w:proofErr w:type="gramStart"/>
-            <w:r>
-              <w:rPr>
-                <w:rFonts w:asciiTheme="minorHAnsi" w:hAnsiTheme="minorHAnsi" w:cstheme="minorHAnsi"/>
-                <w:color w:val="000000"/>
-                <w:sz w:val="15"/>
-                <w:szCs w:val="15"/>
-              </w:rPr>
-              <w:t>cooking</w:t>
-            </w:r>
-            <w:proofErr w:type="gramEnd"/>
-            <w:r>
-              <w:rPr>
-                <w:rFonts w:asciiTheme="minorHAnsi" w:hAnsiTheme="minorHAnsi" w:cstheme="minorHAnsi"/>
-                <w:color w:val="000000"/>
-                <w:sz w:val="15"/>
-                <w:szCs w:val="15"/>
-              </w:rPr>
-              <w:t xml:space="preserve"> or baking</w:t>
+              <w:t>Magazine subscription focused on fine dining, diet, cooking or baking</w:t>
             </w:r>
           </w:p>
         </w:tc>
@@ -12493,35 +12411,20 @@
       <w:r>
         <w:rPr>
           <w:rFonts w:asciiTheme="minorHAnsi" w:hAnsiTheme="minorHAnsi" w:cstheme="minorHAnsi"/>
-        </w:rPr>
-        <w:t xml:space="preserve">The presentation will be evaluated </w:t>
+          <w:b/>
+          <w:bCs/>
+        </w:rPr>
+        <w:t>Organization</w:t>
       </w:r>
       <w:r>
         <w:rPr>
           <w:rFonts w:asciiTheme="minorHAnsi" w:hAnsiTheme="minorHAnsi" w:cstheme="minorHAnsi"/>
         </w:rPr>
-        <w:t>according to</w:t>
-      </w:r>
-      <w:r>
-        <w:rPr>
-          <w:rFonts w:asciiTheme="minorHAnsi" w:hAnsiTheme="minorHAnsi" w:cstheme="minorHAnsi"/>
-        </w:rPr>
-        <w:t xml:space="preserve"> each of the </w:t>
-      </w:r>
-      <w:r>
-        <w:rPr>
-          <w:rFonts w:asciiTheme="minorHAnsi" w:hAnsiTheme="minorHAnsi" w:cstheme="minorHAnsi"/>
-        </w:rPr>
-        <w:t>following criteria.</w:t>
+        <w:t xml:space="preserve"> – Was the presentation well organized? </w:t>
       </w:r>
     </w:p>
     <w:p>
       <w:pPr>
-        <w:pStyle w:val="ListParagraph"/>
-        <w:numPr>
-          <w:ilvl w:val="0"/>
-          <w:numId w:val="1"/>
-        </w:numPr>
         <w:rPr>
           <w:rFonts w:asciiTheme="minorHAnsi" w:hAnsiTheme="minorHAnsi" w:cstheme="minorHAnsi"/>
         </w:rPr>
@@ -12530,23 +12433,19 @@
         <w:rPr>
           <w:rFonts w:asciiTheme="minorHAnsi" w:hAnsiTheme="minorHAnsi" w:cstheme="minorHAnsi"/>
           <w:b/>
-        </w:rPr>
-        <w:t>Organization</w:t>
+          <w:bCs/>
+        </w:rPr>
+        <w:t>Delivery</w:t>
       </w:r>
       <w:r>
         <w:rPr>
           <w:rFonts w:asciiTheme="minorHAnsi" w:hAnsiTheme="minorHAnsi" w:cstheme="minorHAnsi"/>
         </w:rPr>
-        <w:t xml:space="preserve"> – Was the presentation well organized?</w:t>
+        <w:t xml:space="preserve"> – Was the content delivered clearly and persuasively with the audience in mind? </w:t>
       </w:r>
     </w:p>
     <w:p>
       <w:pPr>
-        <w:pStyle w:val="ListParagraph"/>
-        <w:numPr>
-          <w:ilvl w:val="0"/>
-          <w:numId w:val="1"/>
-        </w:numPr>
         <w:rPr>
           <w:rFonts w:asciiTheme="minorHAnsi" w:hAnsiTheme="minorHAnsi" w:cstheme="minorHAnsi"/>
         </w:rPr>
@@ -12555,35 +12454,19 @@
         <w:rPr>
           <w:rFonts w:asciiTheme="minorHAnsi" w:hAnsiTheme="minorHAnsi" w:cstheme="minorHAnsi"/>
           <w:b/>
-        </w:rPr>
-        <w:t>Delivery</w:t>
+          <w:bCs/>
+        </w:rPr>
+        <w:t>Code Documentation</w:t>
       </w:r>
       <w:r>
         <w:rPr>
           <w:rFonts w:asciiTheme="minorHAnsi" w:hAnsiTheme="minorHAnsi" w:cstheme="minorHAnsi"/>
         </w:rPr>
-        <w:t xml:space="preserve"> – Was the content delivered clearly </w:t>
-      </w:r>
-      <w:r>
-        <w:rPr>
-          <w:rFonts w:asciiTheme="minorHAnsi" w:hAnsiTheme="minorHAnsi" w:cstheme="minorHAnsi"/>
-        </w:rPr>
-        <w:t xml:space="preserve">and persuasively </w:t>
-      </w:r>
-      <w:r>
-        <w:rPr>
-          <w:rFonts w:asciiTheme="minorHAnsi" w:hAnsiTheme="minorHAnsi" w:cstheme="minorHAnsi"/>
-        </w:rPr>
-        <w:t>with the audience in mind?</w:t>
+        <w:t xml:space="preserve"> – Was the data mined to support the conclusion? </w:t>
       </w:r>
     </w:p>
     <w:p>
       <w:pPr>
-        <w:pStyle w:val="ListParagraph"/>
-        <w:numPr>
-          <w:ilvl w:val="0"/>
-          <w:numId w:val="1"/>
-        </w:numPr>
         <w:rPr>
           <w:rFonts w:asciiTheme="minorHAnsi" w:hAnsiTheme="minorHAnsi" w:cstheme="minorHAnsi"/>
         </w:rPr>
@@ -12592,23 +12475,25 @@
         <w:rPr>
           <w:rFonts w:asciiTheme="minorHAnsi" w:hAnsiTheme="minorHAnsi" w:cstheme="minorHAnsi"/>
           <w:b/>
-        </w:rPr>
-        <w:t>Documentation</w:t>
+          <w:bCs/>
+        </w:rPr>
+        <w:t>Written Supplemental</w:t>
       </w:r>
       <w:r>
         <w:rPr>
           <w:rFonts w:asciiTheme="minorHAnsi" w:hAnsiTheme="minorHAnsi" w:cstheme="minorHAnsi"/>
         </w:rPr>
-        <w:t xml:space="preserve"> – Was the data mined to support the conclusion?</w:t>
+        <w:t xml:space="preserve"> – Is the information clear and supported in narration and code? Did the information satisfy the case problem? </w:t>
+      </w:r>
+      <w:r>
+        <w:rPr>
+          <w:rFonts w:asciiTheme="minorHAnsi" w:hAnsiTheme="minorHAnsi" w:cstheme="minorHAnsi"/>
+        </w:rPr>
+        <w:t>Were external and trustworthy sources used?</w:t>
       </w:r>
     </w:p>
     <w:p>
       <w:pPr>
-        <w:pStyle w:val="ListParagraph"/>
-        <w:numPr>
-          <w:ilvl w:val="0"/>
-          <w:numId w:val="1"/>
-        </w:numPr>
         <w:rPr>
           <w:rFonts w:asciiTheme="minorHAnsi" w:hAnsiTheme="minorHAnsi" w:cstheme="minorHAnsi"/>
         </w:rPr>
@@ -12617,32 +12502,15 @@
         <w:rPr>
           <w:rFonts w:asciiTheme="minorHAnsi" w:hAnsiTheme="minorHAnsi" w:cstheme="minorHAnsi"/>
           <w:b/>
-        </w:rPr>
-        <w:t>Data Mining Process</w:t>
+          <w:bCs/>
+        </w:rPr>
+        <w:t>Data Mining &amp; Modeling Process</w:t>
       </w:r>
       <w:r>
         <w:rPr>
           <w:rFonts w:asciiTheme="minorHAnsi" w:hAnsiTheme="minorHAnsi" w:cstheme="minorHAnsi"/>
         </w:rPr>
-        <w:t xml:space="preserve"> – Did the team approach the problem similar</w:t>
-      </w:r>
-      <w:r>
-        <w:rPr>
-          <w:rFonts w:asciiTheme="minorHAnsi" w:hAnsiTheme="minorHAnsi" w:cstheme="minorHAnsi"/>
-        </w:rPr>
-        <w:t xml:space="preserve"> (as applicable)</w:t>
-      </w:r>
-      <w:r>
-        <w:rPr>
-          <w:rFonts w:asciiTheme="minorHAnsi" w:hAnsiTheme="minorHAnsi" w:cstheme="minorHAnsi"/>
-        </w:rPr>
-        <w:t xml:space="preserve"> </w:t>
-      </w:r>
-      <w:r>
-        <w:rPr>
-          <w:rFonts w:asciiTheme="minorHAnsi" w:hAnsiTheme="minorHAnsi" w:cstheme="minorHAnsi"/>
-        </w:rPr>
-        <w:t>to steps outlined in page 19 of the book?</w:t>
+        <w:t xml:space="preserve"> – Overall, as a complete portfolio of work, is the topic interesting, organized, researched, supported and delivered effectively? Was CRISP-DM, SEMMA, or a similar workflow followed to organize the work? </w:t>
       </w:r>
     </w:p>
     <w:p>
@@ -12664,7 +12532,7 @@
 </file>
 
 <file path=word/endnotes.xml><?xml version="1.0" encoding="utf-8"?>
-<w:endnotes xmlns:wpc="http://schemas.microsoft.com/office/word/2010/wordprocessingCanvas" xmlns:cx="http://schemas.microsoft.com/office/drawing/2014/chartex" xmlns:cx1="http://schemas.microsoft.com/office/drawing/2015/9/8/chartex" xmlns:cx2="http://schemas.microsoft.com/office/drawing/2015/10/21/chartex" xmlns:cx3="http://schemas.microsoft.com/office/drawing/2016/5/9/chartex" xmlns:cx4="http://schemas.microsoft.com/office/drawing/2016/5/10/chartex" xmlns:cx5="http://schemas.microsoft.com/office/drawing/2016/5/11/chartex" xmlns:cx6="http://schemas.microsoft.com/office/drawing/2016/5/12/chartex" xmlns:cx7="http://schemas.microsoft.com/office/drawing/2016/5/13/chartex" xmlns:cx8="http://schemas.microsoft.com/office/drawing/2016/5/14/chartex" xmlns:mc="http://schemas.openxmlformats.org/markup-compatibility/2006" xmlns:aink="http://schemas.microsoft.com/office/drawing/2016/ink" xmlns:am3d="http://schemas.microsoft.com/office/drawing/2017/model3d" xmlns:o="urn:schemas-microsoft-com:office:office" xmlns:r="http://schemas.openxmlformats.org/officeDocument/2006/relationships" xmlns:m="http://schemas.openxmlformats.org/officeDocument/2006/math" xmlns:v="urn:schemas-microsoft-com:vml" xmlns:wp14="http://schemas.microsoft.com/office/word/2010/wordprocessingDrawing" xmlns:wp="http://schemas.openxmlformats.org/drawingml/2006/wordprocessingDrawing" xmlns:w10="urn:schemas-microsoft-com:office:word" xmlns:w="http://schemas.openxmlformats.org/wordprocessingml/2006/main" xmlns:w14="http://schemas.microsoft.com/office/word/2010/wordml" xmlns:w15="http://schemas.microsoft.com/office/word/2012/wordml" xmlns:w16cex="http://schemas.microsoft.com/office/word/2018/wordml/cex" xmlns:w16cid="http://schemas.microsoft.com/office/word/2016/wordml/cid" xmlns:w16="http://schemas.microsoft.com/office/word/2018/wordml" xmlns:w16sdtdh="http://schemas.microsoft.com/office/word/2020/wordml/sdtdatahash" xmlns:w16se="http://schemas.microsoft.com/office/word/2015/wordml/symex" xmlns:wpg="http://schemas.microsoft.com/office/word/2010/wordprocessingGroup" xmlns:wpi="http://schemas.microsoft.com/office/word/2010/wordprocessingInk" xmlns:wne="http://schemas.microsoft.com/office/word/2006/wordml" xmlns:wps="http://schemas.microsoft.com/office/word/2010/wordprocessingShape" mc:Ignorable="w14 w15 w16se w16cid w16 w16cex w16sdtdh wp14">
+<w:endnotes xmlns:wpc="http://schemas.microsoft.com/office/word/2010/wordprocessingCanvas" xmlns:cx="http://schemas.microsoft.com/office/drawing/2014/chartex" xmlns:cx1="http://schemas.microsoft.com/office/drawing/2015/9/8/chartex" xmlns:cx2="http://schemas.microsoft.com/office/drawing/2015/10/21/chartex" xmlns:cx3="http://schemas.microsoft.com/office/drawing/2016/5/9/chartex" xmlns:cx4="http://schemas.microsoft.com/office/drawing/2016/5/10/chartex" xmlns:cx5="http://schemas.microsoft.com/office/drawing/2016/5/11/chartex" xmlns:cx6="http://schemas.microsoft.com/office/drawing/2016/5/12/chartex" xmlns:cx7="http://schemas.microsoft.com/office/drawing/2016/5/13/chartex" xmlns:cx8="http://schemas.microsoft.com/office/drawing/2016/5/14/chartex" xmlns:mc="http://schemas.openxmlformats.org/markup-compatibility/2006" xmlns:aink="http://schemas.microsoft.com/office/drawing/2016/ink" xmlns:am3d="http://schemas.microsoft.com/office/drawing/2017/model3d" xmlns:o="urn:schemas-microsoft-com:office:office" xmlns:oel="http://schemas.microsoft.com/office/2019/extlst" xmlns:r="http://schemas.openxmlformats.org/officeDocument/2006/relationships" xmlns:m="http://schemas.openxmlformats.org/officeDocument/2006/math" xmlns:v="urn:schemas-microsoft-com:vml" xmlns:wp14="http://schemas.microsoft.com/office/word/2010/wordprocessingDrawing" xmlns:wp="http://schemas.openxmlformats.org/drawingml/2006/wordprocessingDrawing" xmlns:w10="urn:schemas-microsoft-com:office:word" xmlns:w="http://schemas.openxmlformats.org/wordprocessingml/2006/main" xmlns:w14="http://schemas.microsoft.com/office/word/2010/wordml" xmlns:w15="http://schemas.microsoft.com/office/word/2012/wordml" xmlns:w16cex="http://schemas.microsoft.com/office/word/2018/wordml/cex" xmlns:w16cid="http://schemas.microsoft.com/office/word/2016/wordml/cid" xmlns:w16="http://schemas.microsoft.com/office/word/2018/wordml" xmlns:w16sdtdh="http://schemas.microsoft.com/office/word/2020/wordml/sdtdatahash" xmlns:w16se="http://schemas.microsoft.com/office/word/2015/wordml/symex" xmlns:wpg="http://schemas.microsoft.com/office/word/2010/wordprocessingGroup" xmlns:wpi="http://schemas.microsoft.com/office/word/2010/wordprocessingInk" xmlns:wne="http://schemas.microsoft.com/office/word/2006/wordml" xmlns:wps="http://schemas.microsoft.com/office/word/2010/wordprocessingShape" mc:Ignorable="w14 w15 w16se w16cid w16 w16cex w16sdtdh wp14">
   <w:endnote w:type="separator" w:id="-1">
     <w:p>
       <w:r>
@@ -12683,7 +12551,7 @@
 </file>
 
 <file path=word/footnotes.xml><?xml version="1.0" encoding="utf-8"?>
-<w:footnotes xmlns:wpc="http://schemas.microsoft.com/office/word/2010/wordprocessingCanvas" xmlns:cx="http://schemas.microsoft.com/office/drawing/2014/chartex" xmlns:cx1="http://schemas.microsoft.com/office/drawing/2015/9/8/chartex" xmlns:cx2="http://schemas.microsoft.com/office/drawing/2015/10/21/chartex" xmlns:cx3="http://schemas.microsoft.com/office/drawing/2016/5/9/chartex" xmlns:cx4="http://schemas.microsoft.com/office/drawing/2016/5/10/chartex" xmlns:cx5="http://schemas.microsoft.com/office/drawing/2016/5/11/chartex" xmlns:cx6="http://schemas.microsoft.com/office/drawing/2016/5/12/chartex" xmlns:cx7="http://schemas.microsoft.com/office/drawing/2016/5/13/chartex" xmlns:cx8="http://schemas.microsoft.com/office/drawing/2016/5/14/chartex" xmlns:mc="http://schemas.openxmlformats.org/markup-compatibility/2006" xmlns:aink="http://schemas.microsoft.com/office/drawing/2016/ink" xmlns:am3d="http://schemas.microsoft.com/office/drawing/2017/model3d" xmlns:o="urn:schemas-microsoft-com:office:office" xmlns:r="http://schemas.openxmlformats.org/officeDocument/2006/relationships" xmlns:m="http://schemas.openxmlformats.org/officeDocument/2006/math" xmlns:v="urn:schemas-microsoft-com:vml" xmlns:wp14="http://schemas.microsoft.com/office/word/2010/wordprocessingDrawing" xmlns:wp="http://schemas.openxmlformats.org/drawingml/2006/wordprocessingDrawing" xmlns:w10="urn:schemas-microsoft-com:office:word" xmlns:w="http://schemas.openxmlformats.org/wordprocessingml/2006/main" xmlns:w14="http://schemas.microsoft.com/office/word/2010/wordml" xmlns:w15="http://schemas.microsoft.com/office/word/2012/wordml" xmlns:w16cex="http://schemas.microsoft.com/office/word/2018/wordml/cex" xmlns:w16cid="http://schemas.microsoft.com/office/word/2016/wordml/cid" xmlns:w16="http://schemas.microsoft.com/office/word/2018/wordml" xmlns:w16sdtdh="http://schemas.microsoft.com/office/word/2020/wordml/sdtdatahash" xmlns:w16se="http://schemas.microsoft.com/office/word/2015/wordml/symex" xmlns:wpg="http://schemas.microsoft.com/office/word/2010/wordprocessingGroup" xmlns:wpi="http://schemas.microsoft.com/office/word/2010/wordprocessingInk" xmlns:wne="http://schemas.microsoft.com/office/word/2006/wordml" xmlns:wps="http://schemas.microsoft.com/office/word/2010/wordprocessingShape" mc:Ignorable="w14 w15 w16se w16cid w16 w16cex w16sdtdh wp14">
+<w:footnotes xmlns:wpc="http://schemas.microsoft.com/office/word/2010/wordprocessingCanvas" xmlns:cx="http://schemas.microsoft.com/office/drawing/2014/chartex" xmlns:cx1="http://schemas.microsoft.com/office/drawing/2015/9/8/chartex" xmlns:cx2="http://schemas.microsoft.com/office/drawing/2015/10/21/chartex" xmlns:cx3="http://schemas.microsoft.com/office/drawing/2016/5/9/chartex" xmlns:cx4="http://schemas.microsoft.com/office/drawing/2016/5/10/chartex" xmlns:cx5="http://schemas.microsoft.com/office/drawing/2016/5/11/chartex" xmlns:cx6="http://schemas.microsoft.com/office/drawing/2016/5/12/chartex" xmlns:cx7="http://schemas.microsoft.com/office/drawing/2016/5/13/chartex" xmlns:cx8="http://schemas.microsoft.com/office/drawing/2016/5/14/chartex" xmlns:mc="http://schemas.openxmlformats.org/markup-compatibility/2006" xmlns:aink="http://schemas.microsoft.com/office/drawing/2016/ink" xmlns:am3d="http://schemas.microsoft.com/office/drawing/2017/model3d" xmlns:o="urn:schemas-microsoft-com:office:office" xmlns:oel="http://schemas.microsoft.com/office/2019/extlst" xmlns:r="http://schemas.openxmlformats.org/officeDocument/2006/relationships" xmlns:m="http://schemas.openxmlformats.org/officeDocument/2006/math" xmlns:v="urn:schemas-microsoft-com:vml" xmlns:wp14="http://schemas.microsoft.com/office/word/2010/wordprocessingDrawing" xmlns:wp="http://schemas.openxmlformats.org/drawingml/2006/wordprocessingDrawing" xmlns:w10="urn:schemas-microsoft-com:office:word" xmlns:w="http://schemas.openxmlformats.org/wordprocessingml/2006/main" xmlns:w14="http://schemas.microsoft.com/office/word/2010/wordml" xmlns:w15="http://schemas.microsoft.com/office/word/2012/wordml" xmlns:w16cex="http://schemas.microsoft.com/office/word/2018/wordml/cex" xmlns:w16cid="http://schemas.microsoft.com/office/word/2016/wordml/cid" xmlns:w16="http://schemas.microsoft.com/office/word/2018/wordml" xmlns:w16sdtdh="http://schemas.microsoft.com/office/word/2020/wordml/sdtdatahash" xmlns:w16se="http://schemas.microsoft.com/office/word/2015/wordml/symex" xmlns:wpg="http://schemas.microsoft.com/office/word/2010/wordprocessingGroup" xmlns:wpi="http://schemas.microsoft.com/office/word/2010/wordprocessingInk" xmlns:wne="http://schemas.microsoft.com/office/word/2006/wordml" xmlns:wps="http://schemas.microsoft.com/office/word/2010/wordprocessingShape" mc:Ignorable="w14 w15 w16se w16cid w16 w16cex w16sdtdh wp14">
   <w:footnote w:type="separator" w:id="-1">
     <w:p>
       <w:r>
@@ -12702,7 +12570,7 @@
 </file>
 
 <file path=word/numbering.xml><?xml version="1.0" encoding="utf-8"?>
-<w:numbering xmlns:wpc="http://schemas.microsoft.com/office/word/2010/wordprocessingCanvas" xmlns:cx="http://schemas.microsoft.com/office/drawing/2014/chartex" xmlns:cx1="http://schemas.microsoft.com/office/drawing/2015/9/8/chartex" xmlns:cx2="http://schemas.microsoft.com/office/drawing/2015/10/21/chartex" xmlns:cx3="http://schemas.microsoft.com/office/drawing/2016/5/9/chartex" xmlns:cx4="http://schemas.microsoft.com/office/drawing/2016/5/10/chartex" xmlns:cx5="http://schemas.microsoft.com/office/drawing/2016/5/11/chartex" xmlns:cx6="http://schemas.microsoft.com/office/drawing/2016/5/12/chartex" xmlns:cx7="http://schemas.microsoft.com/office/drawing/2016/5/13/chartex" xmlns:cx8="http://schemas.microsoft.com/office/drawing/2016/5/14/chartex" xmlns:mc="http://schemas.openxmlformats.org/markup-compatibility/2006" xmlns:aink="http://schemas.microsoft.com/office/drawing/2016/ink" xmlns:am3d="http://schemas.microsoft.com/office/drawing/2017/model3d" xmlns:o="urn:schemas-microsoft-com:office:office" xmlns:r="http://schemas.openxmlformats.org/officeDocument/2006/relationships" xmlns:m="http://schemas.openxmlformats.org/officeDocument/2006/math" xmlns:v="urn:schemas-microsoft-com:vml" xmlns:wp14="http://schemas.microsoft.com/office/word/2010/wordprocessingDrawing" xmlns:wp="http://schemas.openxmlformats.org/drawingml/2006/wordprocessingDrawing" xmlns:w10="urn:schemas-microsoft-com:office:word" xmlns:w="http://schemas.openxmlformats.org/wordprocessingml/2006/main" xmlns:w14="http://schemas.microsoft.com/office/word/2010/wordml" xmlns:w15="http://schemas.microsoft.com/office/word/2012/wordml" xmlns:w16cex="http://schemas.microsoft.com/office/word/2018/wordml/cex" xmlns:w16cid="http://schemas.microsoft.com/office/word/2016/wordml/cid" xmlns:w16="http://schemas.microsoft.com/office/word/2018/wordml" xmlns:w16sdtdh="http://schemas.microsoft.com/office/word/2020/wordml/sdtdatahash" xmlns:w16se="http://schemas.microsoft.com/office/word/2015/wordml/symex" xmlns:wpg="http://schemas.microsoft.com/office/word/2010/wordprocessingGroup" xmlns:wpi="http://schemas.microsoft.com/office/word/2010/wordprocessingInk" xmlns:wne="http://schemas.microsoft.com/office/word/2006/wordml" xmlns:wps="http://schemas.microsoft.com/office/word/2010/wordprocessingShape" mc:Ignorable="w14 w15 w16se w16cid w16 w16cex w16sdtdh wp14">
+<w:numbering xmlns:wpc="http://schemas.microsoft.com/office/word/2010/wordprocessingCanvas" xmlns:cx="http://schemas.microsoft.com/office/drawing/2014/chartex" xmlns:cx1="http://schemas.microsoft.com/office/drawing/2015/9/8/chartex" xmlns:cx2="http://schemas.microsoft.com/office/drawing/2015/10/21/chartex" xmlns:cx3="http://schemas.microsoft.com/office/drawing/2016/5/9/chartex" xmlns:cx4="http://schemas.microsoft.com/office/drawing/2016/5/10/chartex" xmlns:cx5="http://schemas.microsoft.com/office/drawing/2016/5/11/chartex" xmlns:cx6="http://schemas.microsoft.com/office/drawing/2016/5/12/chartex" xmlns:cx7="http://schemas.microsoft.com/office/drawing/2016/5/13/chartex" xmlns:cx8="http://schemas.microsoft.com/office/drawing/2016/5/14/chartex" xmlns:mc="http://schemas.openxmlformats.org/markup-compatibility/2006" xmlns:aink="http://schemas.microsoft.com/office/drawing/2016/ink" xmlns:am3d="http://schemas.microsoft.com/office/drawing/2017/model3d" xmlns:o="urn:schemas-microsoft-com:office:office" xmlns:oel="http://schemas.microsoft.com/office/2019/extlst" xmlns:r="http://schemas.openxmlformats.org/officeDocument/2006/relationships" xmlns:m="http://schemas.openxmlformats.org/officeDocument/2006/math" xmlns:v="urn:schemas-microsoft-com:vml" xmlns:wp14="http://schemas.microsoft.com/office/word/2010/wordprocessingDrawing" xmlns:wp="http://schemas.openxmlformats.org/drawingml/2006/wordprocessingDrawing" xmlns:w10="urn:schemas-microsoft-com:office:word" xmlns:w="http://schemas.openxmlformats.org/wordprocessingml/2006/main" xmlns:w14="http://schemas.microsoft.com/office/word/2010/wordml" xmlns:w15="http://schemas.microsoft.com/office/word/2012/wordml" xmlns:w16cex="http://schemas.microsoft.com/office/word/2018/wordml/cex" xmlns:w16cid="http://schemas.microsoft.com/office/word/2016/wordml/cid" xmlns:w16="http://schemas.microsoft.com/office/word/2018/wordml" xmlns:w16sdtdh="http://schemas.microsoft.com/office/word/2020/wordml/sdtdatahash" xmlns:w16se="http://schemas.microsoft.com/office/word/2015/wordml/symex" xmlns:wpg="http://schemas.microsoft.com/office/word/2010/wordprocessingGroup" xmlns:wpi="http://schemas.microsoft.com/office/word/2010/wordprocessingInk" xmlns:wne="http://schemas.microsoft.com/office/word/2006/wordml" xmlns:wps="http://schemas.microsoft.com/office/word/2010/wordprocessingShape" mc:Ignorable="w14 w15 w16se w16cid w16 w16cex w16sdtdh wp14">
   <w:abstractNum w:abstractNumId="0" w15:restartNumberingAfterBreak="0">
     <w:nsid w:val="10832053"/>
     <w:multiLevelType w:val="hybridMultilevel"/>

--- a/Cases/III Household Spend/BedBathYonder_v2.docx
+++ b/Cases/III Household Spend/BedBathYonder_v2.docx
@@ -12512,6 +12512,214 @@
         </w:rPr>
         <w:t xml:space="preserve"> – Overall, as a complete portfolio of work, is the topic interesting, organized, researched, supported and delivered effectively? Was CRISP-DM, SEMMA, or a similar workflow followed to organize the work? </w:t>
       </w:r>
+    </w:p>
+    <w:p>
+      <w:pPr>
+        <w:rPr>
+          <w:rFonts w:asciiTheme="minorHAnsi" w:hAnsiTheme="minorHAnsi" w:cstheme="minorHAnsi"/>
+        </w:rPr>
+      </w:pPr>
+    </w:p>
+    <w:p>
+      <w:pPr>
+        <w:rPr>
+          <w:rStyle w:val="Hyperlink"/>
+          <w:rFonts w:asciiTheme="minorHAnsi" w:hAnsiTheme="minorHAnsi" w:cstheme="minorHAnsi"/>
+          <w:color w:val="auto"/>
+          <w:u w:val="none"/>
+        </w:rPr>
+      </w:pPr>
+      <w:r>
+        <w:rPr>
+          <w:rFonts w:asciiTheme="minorHAnsi" w:hAnsiTheme="minorHAnsi" w:cstheme="minorHAnsi"/>
+        </w:rPr>
+        <w:t>Revision Nov 6, 2023 to clear up ambiguity for the written supplemental</w:t>
+      </w:r>
+      <w:r>
+        <w:rPr>
+          <w:rFonts w:asciiTheme="minorHAnsi" w:hAnsiTheme="minorHAnsi" w:cstheme="minorHAnsi"/>
+        </w:rPr>
+        <w:t>:</w:t>
+      </w:r>
+    </w:p>
+    <w:p>
+      <w:pPr>
+        <w:shd w:val="clear" w:color="auto" w:fill="FFFFFF"/>
+        <w:spacing w:before="100" w:beforeAutospacing="1" w:after="100" w:afterAutospacing="1"/>
+        <w:rPr>
+          <w:rFonts w:ascii="Open Sans" w:hAnsi="Open Sans" w:cs="Open Sans"/>
+          <w:color w:val="222222"/>
+          <w:sz w:val="23"/>
+          <w:szCs w:val="23"/>
+        </w:rPr>
+      </w:pPr>
+      <w:r>
+        <w:rPr>
+          <w:rFonts w:ascii="Open Sans" w:hAnsi="Open Sans" w:cs="Open Sans"/>
+          <w:color w:val="222222"/>
+          <w:sz w:val="23"/>
+          <w:szCs w:val="23"/>
+        </w:rPr>
+        <w:t xml:space="preserve">Submit </w:t>
+      </w:r>
+      <w:r>
+        <w:rPr>
+          <w:rFonts w:ascii="Open Sans" w:hAnsi="Open Sans" w:cs="Open Sans"/>
+          <w:color w:val="222222"/>
+          <w:sz w:val="23"/>
+          <w:szCs w:val="23"/>
+        </w:rPr>
+        <w:t>a document</w:t>
+      </w:r>
+      <w:r>
+        <w:rPr>
+          <w:rFonts w:ascii="Open Sans" w:hAnsi="Open Sans" w:cs="Open Sans"/>
+          <w:color w:val="222222"/>
+          <w:sz w:val="23"/>
+          <w:szCs w:val="23"/>
+        </w:rPr>
+        <w:t xml:space="preserve"> to represent the </w:t>
+      </w:r>
+      <w:r>
+        <w:rPr>
+          <w:rFonts w:ascii="Open Sans" w:hAnsi="Open Sans" w:cs="Open Sans"/>
+          <w:i/>
+          <w:iCs/>
+          <w:color w:val="222222"/>
+          <w:sz w:val="23"/>
+          <w:szCs w:val="23"/>
+        </w:rPr>
+        <w:t>entirety</w:t>
+      </w:r>
+      <w:r>
+        <w:rPr>
+          <w:rFonts w:ascii="Open Sans" w:hAnsi="Open Sans" w:cs="Open Sans"/>
+          <w:color w:val="222222"/>
+          <w:sz w:val="23"/>
+          <w:szCs w:val="23"/>
+        </w:rPr>
+        <w:t xml:space="preserve"> of your presentation including the data, process, findings, and implications</w:t>
+      </w:r>
+      <w:r>
+        <w:rPr>
+          <w:rFonts w:ascii="Open Sans" w:hAnsi="Open Sans" w:cs="Open Sans"/>
+          <w:color w:val="222222"/>
+          <w:sz w:val="23"/>
+          <w:szCs w:val="23"/>
+        </w:rPr>
+        <w:t xml:space="preserve"> in a business setting</w:t>
+      </w:r>
+      <w:r>
+        <w:rPr>
+          <w:rFonts w:ascii="Open Sans" w:hAnsi="Open Sans" w:cs="Open Sans"/>
+          <w:color w:val="222222"/>
+          <w:sz w:val="23"/>
+          <w:szCs w:val="23"/>
+        </w:rPr>
+        <w:t xml:space="preserve">. </w:t>
+      </w:r>
+      <w:proofErr w:type="gramStart"/>
+      <w:r>
+        <w:rPr>
+          <w:rFonts w:ascii="Open Sans" w:hAnsi="Open Sans" w:cs="Open Sans"/>
+          <w:color w:val="222222"/>
+          <w:sz w:val="23"/>
+          <w:szCs w:val="23"/>
+        </w:rPr>
+        <w:t>Thus</w:t>
+      </w:r>
+      <w:proofErr w:type="gramEnd"/>
+      <w:r>
+        <w:rPr>
+          <w:rFonts w:ascii="Open Sans" w:hAnsi="Open Sans" w:cs="Open Sans"/>
+          <w:color w:val="222222"/>
+          <w:sz w:val="23"/>
+          <w:szCs w:val="23"/>
+        </w:rPr>
+        <w:t xml:space="preserve"> it’s a professional report, anything less than a professionally written and organized report will be considered sub-optimal. Amazon for example doesn’t use PowerPoint and instead uses “6 pagers” to make business recommendations, as such some organizations prefer written information over presentations. The use of external and verifiable sources is expected to add context and support any component of the paper. </w:t>
+      </w:r>
+      <w:r>
+        <w:rPr>
+          <w:rFonts w:ascii="Open Sans" w:hAnsi="Open Sans" w:cs="Open Sans"/>
+          <w:b/>
+          <w:bCs/>
+          <w:color w:val="222222"/>
+          <w:sz w:val="23"/>
+          <w:szCs w:val="23"/>
+        </w:rPr>
+        <w:t xml:space="preserve">The minimum is 2 pages maximum is 5. Double spaced and </w:t>
+      </w:r>
+      <w:proofErr w:type="gramStart"/>
+      <w:r>
+        <w:rPr>
+          <w:rFonts w:ascii="Open Sans" w:hAnsi="Open Sans" w:cs="Open Sans"/>
+          <w:b/>
+          <w:bCs/>
+          <w:color w:val="222222"/>
+          <w:sz w:val="23"/>
+          <w:szCs w:val="23"/>
+        </w:rPr>
+        <w:t>12 point</w:t>
+      </w:r>
+      <w:proofErr w:type="gramEnd"/>
+      <w:r>
+        <w:rPr>
+          <w:rFonts w:ascii="Open Sans" w:hAnsi="Open Sans" w:cs="Open Sans"/>
+          <w:b/>
+          <w:bCs/>
+          <w:color w:val="222222"/>
+          <w:sz w:val="23"/>
+          <w:szCs w:val="23"/>
+        </w:rPr>
+        <w:t xml:space="preserve"> font.</w:t>
+      </w:r>
+    </w:p>
+    <w:p>
+      <w:pPr>
+        <w:shd w:val="clear" w:color="auto" w:fill="FFFFFF"/>
+        <w:spacing w:before="100" w:beforeAutospacing="1" w:after="100" w:afterAutospacing="1"/>
+        <w:rPr>
+          <w:rFonts w:ascii="Open Sans" w:hAnsi="Open Sans" w:cs="Open Sans"/>
+          <w:color w:val="222222"/>
+          <w:sz w:val="23"/>
+          <w:szCs w:val="23"/>
+        </w:rPr>
+      </w:pPr>
+      <w:r>
+        <w:rPr>
+          <w:rFonts w:ascii="Open Sans" w:hAnsi="Open Sans" w:cs="Open Sans"/>
+          <w:color w:val="222222"/>
+          <w:sz w:val="23"/>
+          <w:szCs w:val="23"/>
+        </w:rPr>
+        <w:t>Helpful tips:</w:t>
+      </w:r>
+    </w:p>
+    <w:p>
+      <w:pPr>
+        <w:shd w:val="clear" w:color="auto" w:fill="FFFFFF"/>
+        <w:spacing w:after="100"/>
+        <w:rPr>
+          <w:rFonts w:ascii="Open Sans" w:hAnsi="Open Sans" w:cs="Open Sans"/>
+          <w:sz w:val="23"/>
+          <w:szCs w:val="23"/>
+        </w:rPr>
+      </w:pPr>
+      <w:r>
+        <w:rPr>
+          <w:rFonts w:ascii="Open Sans" w:hAnsi="Open Sans" w:cs="Open Sans"/>
+          <w:sz w:val="23"/>
+          <w:szCs w:val="23"/>
+        </w:rPr>
+        <w:t>Markdown is not encouraged. It is to be a professional report similar to amazon's 6 pagers though not as long. In light of these expectations and changes to the rigor of the assignment, I would dissuade you from using a lot of code screenshots and instead describe your intentions/problem statement, data aspects, and results/findings/implications in an organized manner. Lastly, outlines and bullets alone will not earn you robust marks.</w:t>
+      </w:r>
+    </w:p>
+    <w:p>
+      <w:pPr>
+        <w:rPr>
+          <w:rFonts w:asciiTheme="minorHAnsi" w:hAnsiTheme="minorHAnsi" w:cstheme="minorHAnsi"/>
+        </w:rPr>
+      </w:pPr>
     </w:p>
     <w:p>
       <w:pPr>
